--- a/Varia/Tabelle di Cockburn/Tabelle CockBurn - Android/07_CreaFeed.docx
+++ b/Varia/Tabelle di Cockburn/Tabelle CockBurn - Android/07_CreaFeed.docx
@@ -58,16 +58,7 @@
                 <w:sz w:val="24"/>
                 <w:szCs w:val="24"/>
               </w:rPr>
-              <w:t>#0</w:t>
-            </w:r>
-            <w:r>
-              <w:rPr>
-                <w:i/>
-                <w:iCs/>
-                <w:sz w:val="24"/>
-                <w:szCs w:val="24"/>
-              </w:rPr>
-              <w:t>7</w:t>
+              <w:t>#07</w:t>
             </w:r>
           </w:p>
         </w:tc>
@@ -87,7 +78,13 @@
               <w:cnfStyle w:val="100000000000" w:firstRow="1" w:lastRow="0" w:firstColumn="0" w:lastColumn="0" w:oddVBand="0" w:evenVBand="0" w:oddHBand="0" w:evenHBand="0" w:firstRowFirstColumn="0" w:firstRowLastColumn="0" w:lastRowFirstColumn="0" w:lastRowLastColumn="0"/>
             </w:pPr>
             <w:r>
-              <w:t>CreaFeed</w:t>
+              <w:t>Crea</w:t>
+            </w:r>
+            <w:r>
+              <w:t xml:space="preserve"> </w:t>
+            </w:r>
+            <w:r>
+              <w:t>Feed</w:t>
             </w:r>
           </w:p>
         </w:tc>
@@ -145,13 +142,10 @@
               <w:cnfStyle w:val="000000000000" w:firstRow="0" w:lastRow="0" w:firstColumn="0" w:lastColumn="0" w:oddVBand="0" w:evenVBand="0" w:oddHBand="0" w:evenHBand="0" w:firstRowFirstColumn="0" w:firstRowLastColumn="0" w:lastRowFirstColumn="0" w:lastRowLastColumn="0"/>
             </w:pPr>
             <w:r>
-              <w:t xml:space="preserve">L’utente </w:t>
-            </w:r>
-            <w:r>
-              <w:t>crea</w:t>
-            </w:r>
-            <w:r>
-              <w:t xml:space="preserve"> un feed</w:t>
+              <w:t>L’utente crea un feed</w:t>
+            </w:r>
+            <w:r>
+              <w:t>.</w:t>
             </w:r>
           </w:p>
         </w:tc>
@@ -211,6 +205,9 @@
             <w:r>
               <w:t>L’utente è loggato</w:t>
             </w:r>
+            <w:r>
+              <w:t>.</w:t>
+            </w:r>
           </w:p>
         </w:tc>
       </w:tr>
@@ -267,13 +264,10 @@
               <w:cnfStyle w:val="000000000000" w:firstRow="0" w:lastRow="0" w:firstColumn="0" w:lastColumn="0" w:oddVBand="0" w:evenVBand="0" w:oddHBand="0" w:evenHBand="0" w:firstRowFirstColumn="0" w:firstRowLastColumn="0" w:lastRowFirstColumn="0" w:lastRowLastColumn="0"/>
             </w:pPr>
             <w:r>
-              <w:t xml:space="preserve">L’utente riesce correttamente a </w:t>
-            </w:r>
-            <w:r>
-              <w:t>creare</w:t>
-            </w:r>
-            <w:r>
-              <w:t xml:space="preserve"> un feed </w:t>
+              <w:t xml:space="preserve">L’utente riesce correttamente a creare un feed </w:t>
+            </w:r>
+            <w:r>
+              <w:t>.</w:t>
             </w:r>
           </w:p>
         </w:tc>
@@ -331,13 +325,7 @@
               <w:cnfStyle w:val="000000000000" w:firstRow="0" w:lastRow="0" w:firstColumn="0" w:lastColumn="0" w:oddVBand="0" w:evenVBand="0" w:oddHBand="0" w:evenHBand="0" w:firstRowFirstColumn="0" w:firstRowLastColumn="0" w:lastRowFirstColumn="0" w:lastRowLastColumn="0"/>
             </w:pPr>
             <w:r>
-              <w:t xml:space="preserve">L’utente non riesce a </w:t>
-            </w:r>
-            <w:r>
-              <w:t>creare</w:t>
-            </w:r>
-            <w:r>
-              <w:t xml:space="preserve"> un feed.</w:t>
+              <w:t>L’utente non riesce a creare un feed.</w:t>
             </w:r>
           </w:p>
         </w:tc>
@@ -397,6 +385,9 @@
             <w:r>
               <w:t>Utente loggato</w:t>
             </w:r>
+            <w:r>
+              <w:t>.</w:t>
+            </w:r>
           </w:p>
         </w:tc>
       </w:tr>
@@ -453,7 +444,7 @@
               <w:cnfStyle w:val="000000000000" w:firstRow="0" w:lastRow="0" w:firstColumn="0" w:lastColumn="0" w:oddVBand="0" w:evenVBand="0" w:oddHBand="0" w:evenHBand="0" w:firstRowFirstColumn="0" w:firstRowLastColumn="0" w:lastRowFirstColumn="0" w:lastRowLastColumn="0"/>
             </w:pPr>
             <w:r>
-              <w:t>Utente loggato</w:t>
+              <w:t>Clicca sul tasto di interazione per lasciare un feed.</w:t>
             </w:r>
           </w:p>
         </w:tc>
@@ -667,14 +658,14 @@
             <w:pPr>
               <w:cnfStyle w:val="000000000000" w:firstRow="0" w:lastRow="0" w:firstColumn="0" w:lastColumn="0" w:oddVBand="0" w:evenVBand="0" w:oddHBand="0" w:evenHBand="0" w:firstRowFirstColumn="0" w:firstRowLastColumn="0" w:lastRowFirstColumn="0" w:lastRowLastColumn="0"/>
               <w:rPr>
-                <w:sz w:val="24"/>
-                <w:szCs w:val="24"/>
-              </w:rPr>
-            </w:pPr>
-            <w:r>
-              <w:rPr>
-                <w:sz w:val="24"/>
-                <w:szCs w:val="24"/>
+                <w:i/>
+                <w:iCs/>
+              </w:rPr>
+            </w:pPr>
+            <w:r>
+              <w:rPr>
+                <w:i/>
+                <w:iCs/>
               </w:rPr>
               <w:t>1</w:t>
             </w:r>
@@ -697,16 +688,12 @@
               <w:cnfStyle w:val="000000000000" w:firstRow="0" w:lastRow="0" w:firstColumn="0" w:lastColumn="0" w:oddVBand="0" w:evenVBand="0" w:oddHBand="0" w:evenHBand="0" w:firstRowFirstColumn="0" w:firstRowLastColumn="0" w:lastRowFirstColumn="0" w:lastRowLastColumn="0"/>
               <w:rPr>
                 <w:rFonts w:cs="Calibri"/>
-                <w:sz w:val="20"/>
-                <w:szCs w:val="20"/>
                 <w:lang w:eastAsia="it-IT"/>
               </w:rPr>
             </w:pPr>
             <w:r>
               <w:rPr>
                 <w:rFonts w:cs="Calibri"/>
-                <w:sz w:val="20"/>
-                <w:szCs w:val="20"/>
                 <w:lang w:eastAsia="it-IT"/>
               </w:rPr>
               <w:t>Clicca “</w:t>
@@ -760,59 +747,35 @@
             <w:r>
               <w:rPr>
                 <w:rFonts w:cs="Calibri"/>
-                <w:sz w:val="20"/>
-                <w:szCs w:val="20"/>
                 <w:lang w:eastAsia="it-IT"/>
               </w:rPr>
-              <w:t xml:space="preserve"> </w:t>
+              <w:t xml:space="preserve"> ” nella schermata “Film”</w:t>
             </w:r>
             <w:r>
               <w:rPr>
                 <w:rFonts w:cs="Calibri"/>
-                <w:sz w:val="20"/>
-                <w:szCs w:val="20"/>
                 <w:lang w:eastAsia="it-IT"/>
               </w:rPr>
-              <w:t>” nella schermata “</w:t>
-            </w:r>
-            <w:r>
+              <w:t>.</w:t>
+            </w:r>
+          </w:p>
+        </w:tc>
+        <w:tc>
+          <w:tcPr>
+            <w:tcW w:w="3860" w:type="dxa"/>
+            <w:tcBorders>
+              <w:top w:val="single" w:sz="4" w:space="0" w:color="999999" w:themeColor="text1" w:themeTint="66"/>
+              <w:left w:val="single" w:sz="4" w:space="0" w:color="999999" w:themeColor="text1" w:themeTint="66"/>
+              <w:bottom w:val="single" w:sz="4" w:space="0" w:color="999999" w:themeColor="text1" w:themeTint="66"/>
+              <w:right w:val="single" w:sz="4" w:space="0" w:color="999999" w:themeColor="text1" w:themeTint="66"/>
+            </w:tcBorders>
+          </w:tcPr>
+          <w:p>
+            <w:pPr>
+              <w:spacing w:after="0" w:line="240" w:lineRule="auto"/>
+              <w:cnfStyle w:val="000000000000" w:firstRow="0" w:lastRow="0" w:firstColumn="0" w:lastColumn="0" w:oddVBand="0" w:evenVBand="0" w:oddHBand="0" w:evenHBand="0" w:firstRowFirstColumn="0" w:firstRowLastColumn="0" w:lastRowFirstColumn="0" w:lastRowLastColumn="0"/>
               <w:rPr>
                 <w:rFonts w:cs="Calibri"/>
-                <w:sz w:val="20"/>
-                <w:szCs w:val="20"/>
-                <w:lang w:eastAsia="it-IT"/>
-              </w:rPr>
-              <w:t>Film</w:t>
-            </w:r>
-            <w:r>
-              <w:rPr>
-                <w:rFonts w:cs="Calibri"/>
-                <w:sz w:val="20"/>
-                <w:szCs w:val="20"/>
-                <w:lang w:eastAsia="it-IT"/>
-              </w:rPr>
-              <w:t>”</w:t>
-            </w:r>
-          </w:p>
-        </w:tc>
-        <w:tc>
-          <w:tcPr>
-            <w:tcW w:w="3860" w:type="dxa"/>
-            <w:tcBorders>
-              <w:top w:val="single" w:sz="4" w:space="0" w:color="999999" w:themeColor="text1" w:themeTint="66"/>
-              <w:left w:val="single" w:sz="4" w:space="0" w:color="999999" w:themeColor="text1" w:themeTint="66"/>
-              <w:bottom w:val="single" w:sz="4" w:space="0" w:color="999999" w:themeColor="text1" w:themeTint="66"/>
-              <w:right w:val="single" w:sz="4" w:space="0" w:color="999999" w:themeColor="text1" w:themeTint="66"/>
-            </w:tcBorders>
-          </w:tcPr>
-          <w:p>
-            <w:pPr>
-              <w:spacing w:after="0" w:line="240" w:lineRule="auto"/>
-              <w:cnfStyle w:val="000000000000" w:firstRow="0" w:lastRow="0" w:firstColumn="0" w:lastColumn="0" w:oddVBand="0" w:evenVBand="0" w:oddHBand="0" w:evenHBand="0" w:firstRowFirstColumn="0" w:firstRowLastColumn="0" w:lastRowFirstColumn="0" w:lastRowLastColumn="0"/>
-              <w:rPr>
-                <w:rFonts w:cs="Calibri"/>
-                <w:sz w:val="20"/>
-                <w:szCs w:val="20"/>
                 <w:lang w:eastAsia="it-IT"/>
               </w:rPr>
             </w:pPr>
@@ -861,14 +824,14 @@
             <w:pPr>
               <w:cnfStyle w:val="000000000000" w:firstRow="0" w:lastRow="0" w:firstColumn="0" w:lastColumn="0" w:oddVBand="0" w:evenVBand="0" w:oddHBand="0" w:evenHBand="0" w:firstRowFirstColumn="0" w:firstRowLastColumn="0" w:lastRowFirstColumn="0" w:lastRowLastColumn="0"/>
               <w:rPr>
-                <w:sz w:val="24"/>
-                <w:szCs w:val="24"/>
-              </w:rPr>
-            </w:pPr>
-            <w:r>
-              <w:rPr>
-                <w:sz w:val="24"/>
-                <w:szCs w:val="24"/>
+                <w:i/>
+                <w:iCs/>
+              </w:rPr>
+            </w:pPr>
+            <w:r>
+              <w:rPr>
+                <w:i/>
+                <w:iCs/>
               </w:rPr>
               <w:t>2</w:t>
             </w:r>
@@ -890,8 +853,6 @@
               <w:cnfStyle w:val="000000000000" w:firstRow="0" w:lastRow="0" w:firstColumn="0" w:lastColumn="0" w:oddVBand="0" w:evenVBand="0" w:oddHBand="0" w:evenHBand="0" w:firstRowFirstColumn="0" w:firstRowLastColumn="0" w:lastRowFirstColumn="0" w:lastRowLastColumn="0"/>
               <w:rPr>
                 <w:rFonts w:cs="Calibri"/>
-                <w:sz w:val="20"/>
-                <w:szCs w:val="20"/>
                 <w:lang w:eastAsia="it-IT"/>
               </w:rPr>
             </w:pPr>
@@ -914,19 +875,22 @@
               <w:cnfStyle w:val="000000000000" w:firstRow="0" w:lastRow="0" w:firstColumn="0" w:lastColumn="0" w:oddVBand="0" w:evenVBand="0" w:oddHBand="0" w:evenHBand="0" w:firstRowFirstColumn="0" w:firstRowLastColumn="0" w:lastRowFirstColumn="0" w:lastRowLastColumn="0"/>
               <w:rPr>
                 <w:rFonts w:cs="Calibri"/>
-                <w:sz w:val="20"/>
-                <w:szCs w:val="20"/>
                 <w:lang w:eastAsia="it-IT"/>
               </w:rPr>
             </w:pPr>
             <w:r>
               <w:rPr>
                 <w:rFonts w:cs="Calibri"/>
-                <w:sz w:val="20"/>
-                <w:szCs w:val="20"/>
                 <w:lang w:eastAsia="it-IT"/>
               </w:rPr>
               <w:t>Apre una finestra per l’inserimento delle informazioni</w:t>
+            </w:r>
+            <w:r>
+              <w:rPr>
+                <w:rFonts w:cs="Calibri"/>
+                <w:lang w:eastAsia="it-IT"/>
+              </w:rPr>
+              <w:t>.</w:t>
             </w:r>
           </w:p>
         </w:tc>
@@ -953,7 +917,6 @@
               <w:rPr>
                 <w:sz w:val="24"/>
                 <w:szCs w:val="24"/>
-                <w:lang w:val="en-US"/>
               </w:rPr>
             </w:pPr>
           </w:p>
@@ -973,14 +936,14 @@
             <w:pPr>
               <w:cnfStyle w:val="000000000000" w:firstRow="0" w:lastRow="0" w:firstColumn="0" w:lastColumn="0" w:oddVBand="0" w:evenVBand="0" w:oddHBand="0" w:evenHBand="0" w:firstRowFirstColumn="0" w:firstRowLastColumn="0" w:lastRowFirstColumn="0" w:lastRowLastColumn="0"/>
               <w:rPr>
-                <w:sz w:val="24"/>
-                <w:szCs w:val="24"/>
-              </w:rPr>
-            </w:pPr>
-            <w:r>
-              <w:rPr>
-                <w:sz w:val="24"/>
-                <w:szCs w:val="24"/>
+                <w:i/>
+                <w:iCs/>
+              </w:rPr>
+            </w:pPr>
+            <w:r>
+              <w:rPr>
+                <w:i/>
+                <w:iCs/>
               </w:rPr>
               <w:t>3</w:t>
             </w:r>
@@ -1003,20 +966,23 @@
               <w:cnfStyle w:val="000000000000" w:firstRow="0" w:lastRow="0" w:firstColumn="0" w:lastColumn="0" w:oddVBand="0" w:evenVBand="0" w:oddHBand="0" w:evenHBand="0" w:firstRowFirstColumn="0" w:firstRowLastColumn="0" w:lastRowFirstColumn="0" w:lastRowLastColumn="0"/>
               <w:rPr>
                 <w:rFonts w:cs="Calibri"/>
-                <w:sz w:val="20"/>
-                <w:szCs w:val="20"/>
                 <w:lang w:eastAsia="it-IT"/>
               </w:rPr>
             </w:pPr>
             <w:r>
               <w:rPr>
                 <w:rFonts w:cs="Calibri"/>
-                <w:sz w:val="20"/>
-                <w:szCs w:val="20"/>
                 <w:lang w:eastAsia="it-IT"/>
               </w:rPr>
               <w:t>Inserisce le stelle</w:t>
             </w:r>
+            <w:r>
+              <w:rPr>
+                <w:rFonts w:cs="Calibri"/>
+                <w:lang w:eastAsia="it-IT"/>
+              </w:rPr>
+              <w:t>.</w:t>
+            </w:r>
           </w:p>
         </w:tc>
         <w:tc>
@@ -1035,8 +1001,6 @@
               <w:cnfStyle w:val="000000000000" w:firstRow="0" w:lastRow="0" w:firstColumn="0" w:lastColumn="0" w:oddVBand="0" w:evenVBand="0" w:oddHBand="0" w:evenHBand="0" w:firstRowFirstColumn="0" w:firstRowLastColumn="0" w:lastRowFirstColumn="0" w:lastRowLastColumn="0"/>
               <w:rPr>
                 <w:rFonts w:cs="Calibri"/>
-                <w:sz w:val="20"/>
-                <w:szCs w:val="20"/>
                 <w:lang w:eastAsia="it-IT"/>
               </w:rPr>
             </w:pPr>
@@ -1088,14 +1052,14 @@
               </w:tabs>
               <w:cnfStyle w:val="000000000000" w:firstRow="0" w:lastRow="0" w:firstColumn="0" w:lastColumn="0" w:oddVBand="0" w:evenVBand="0" w:oddHBand="0" w:evenHBand="0" w:firstRowFirstColumn="0" w:firstRowLastColumn="0" w:lastRowFirstColumn="0" w:lastRowLastColumn="0"/>
               <w:rPr>
-                <w:sz w:val="24"/>
-                <w:szCs w:val="24"/>
-              </w:rPr>
-            </w:pPr>
-            <w:r>
-              <w:rPr>
-                <w:sz w:val="24"/>
-                <w:szCs w:val="24"/>
+                <w:i/>
+                <w:iCs/>
+              </w:rPr>
+            </w:pPr>
+            <w:r>
+              <w:rPr>
+                <w:i/>
+                <w:iCs/>
               </w:rPr>
               <w:t>4</w:t>
             </w:r>
@@ -1116,18 +1080,13 @@
             <w:pPr>
               <w:spacing w:after="0"/>
               <w:cnfStyle w:val="000000000000" w:firstRow="0" w:lastRow="0" w:firstColumn="0" w:lastColumn="0" w:oddVBand="0" w:evenVBand="0" w:oddHBand="0" w:evenHBand="0" w:firstRowFirstColumn="0" w:firstRowLastColumn="0" w:lastRowFirstColumn="0" w:lastRowLastColumn="0"/>
-              <w:rPr>
-                <w:sz w:val="24"/>
-                <w:szCs w:val="24"/>
-              </w:rPr>
-            </w:pPr>
-            <w:r>
-              <w:rPr>
-                <w:sz w:val="24"/>
-                <w:szCs w:val="24"/>
-              </w:rPr>
+            </w:pPr>
+            <w:r>
               <w:t>Inserisce la recensione</w:t>
             </w:r>
+            <w:r>
+              <w:t>.</w:t>
+            </w:r>
           </w:p>
         </w:tc>
         <w:tc>
@@ -1144,10 +1103,6 @@
             <w:pPr>
               <w:spacing w:after="0"/>
               <w:cnfStyle w:val="000000000000" w:firstRow="0" w:lastRow="0" w:firstColumn="0" w:lastColumn="0" w:oddVBand="0" w:evenVBand="0" w:oddHBand="0" w:evenHBand="0" w:firstRowFirstColumn="0" w:firstRowLastColumn="0" w:lastRowFirstColumn="0" w:lastRowLastColumn="0"/>
-              <w:rPr>
-                <w:sz w:val="24"/>
-                <w:szCs w:val="24"/>
-              </w:rPr>
             </w:pPr>
           </w:p>
         </w:tc>
@@ -1194,14 +1149,14 @@
             <w:pPr>
               <w:cnfStyle w:val="000000000000" w:firstRow="0" w:lastRow="0" w:firstColumn="0" w:lastColumn="0" w:oddVBand="0" w:evenVBand="0" w:oddHBand="0" w:evenHBand="0" w:firstRowFirstColumn="0" w:firstRowLastColumn="0" w:lastRowFirstColumn="0" w:lastRowLastColumn="0"/>
               <w:rPr>
-                <w:sz w:val="24"/>
-                <w:szCs w:val="24"/>
-              </w:rPr>
-            </w:pPr>
-            <w:r>
-              <w:rPr>
-                <w:sz w:val="24"/>
-                <w:szCs w:val="24"/>
+                <w:i/>
+                <w:iCs/>
+              </w:rPr>
+            </w:pPr>
+            <w:r>
+              <w:rPr>
+                <w:i/>
+                <w:iCs/>
               </w:rPr>
               <w:t>5</w:t>
             </w:r>
@@ -1222,18 +1177,13 @@
             <w:pPr>
               <w:spacing w:after="0"/>
               <w:cnfStyle w:val="000000000000" w:firstRow="0" w:lastRow="0" w:firstColumn="0" w:lastColumn="0" w:oddVBand="0" w:evenVBand="0" w:oddHBand="0" w:evenHBand="0" w:firstRowFirstColumn="0" w:firstRowLastColumn="0" w:lastRowFirstColumn="0" w:lastRowLastColumn="0"/>
-              <w:rPr>
-                <w:sz w:val="24"/>
-                <w:szCs w:val="24"/>
-              </w:rPr>
-            </w:pPr>
-            <w:r>
-              <w:rPr>
-                <w:sz w:val="24"/>
-                <w:szCs w:val="24"/>
-              </w:rPr>
+            </w:pPr>
+            <w:r>
               <w:t>Clicca “Send”</w:t>
             </w:r>
+            <w:r>
+              <w:t>.</w:t>
+            </w:r>
           </w:p>
         </w:tc>
         <w:tc>
@@ -1250,10 +1200,6 @@
           <w:p>
             <w:pPr>
               <w:cnfStyle w:val="000000000000" w:firstRow="0" w:lastRow="0" w:firstColumn="0" w:lastColumn="0" w:oddVBand="0" w:evenVBand="0" w:oddHBand="0" w:evenHBand="0" w:firstRowFirstColumn="0" w:firstRowLastColumn="0" w:lastRowFirstColumn="0" w:lastRowLastColumn="0"/>
-              <w:rPr>
-                <w:sz w:val="24"/>
-                <w:szCs w:val="24"/>
-              </w:rPr>
             </w:pPr>
           </w:p>
         </w:tc>
@@ -1300,14 +1246,14 @@
             <w:pPr>
               <w:cnfStyle w:val="000000000000" w:firstRow="0" w:lastRow="0" w:firstColumn="0" w:lastColumn="0" w:oddVBand="0" w:evenVBand="0" w:oddHBand="0" w:evenHBand="0" w:firstRowFirstColumn="0" w:firstRowLastColumn="0" w:lastRowFirstColumn="0" w:lastRowLastColumn="0"/>
               <w:rPr>
-                <w:sz w:val="24"/>
-                <w:szCs w:val="24"/>
-              </w:rPr>
-            </w:pPr>
-            <w:r>
-              <w:rPr>
-                <w:sz w:val="24"/>
-                <w:szCs w:val="24"/>
+                <w:i/>
+                <w:iCs/>
+              </w:rPr>
+            </w:pPr>
+            <w:r>
+              <w:rPr>
+                <w:i/>
+                <w:iCs/>
               </w:rPr>
               <w:t>6</w:t>
             </w:r>
@@ -1327,10 +1273,6 @@
             <w:pPr>
               <w:spacing w:after="0"/>
               <w:cnfStyle w:val="000000000000" w:firstRow="0" w:lastRow="0" w:firstColumn="0" w:lastColumn="0" w:oddVBand="0" w:evenVBand="0" w:oddHBand="0" w:evenHBand="0" w:firstRowFirstColumn="0" w:firstRowLastColumn="0" w:lastRowFirstColumn="0" w:lastRowLastColumn="0"/>
-              <w:rPr>
-                <w:sz w:val="24"/>
-                <w:szCs w:val="24"/>
-              </w:rPr>
             </w:pPr>
           </w:p>
         </w:tc>
@@ -1349,17 +1291,12 @@
             <w:pPr>
               <w:spacing w:after="0"/>
               <w:cnfStyle w:val="000000000000" w:firstRow="0" w:lastRow="0" w:firstColumn="0" w:lastColumn="0" w:oddVBand="0" w:evenVBand="0" w:oddHBand="0" w:evenHBand="0" w:firstRowFirstColumn="0" w:firstRowLastColumn="0" w:lastRowFirstColumn="0" w:lastRowLastColumn="0"/>
-              <w:rPr>
-                <w:sz w:val="24"/>
-                <w:szCs w:val="24"/>
-              </w:rPr>
-            </w:pPr>
-            <w:r>
-              <w:rPr>
-                <w:sz w:val="24"/>
-                <w:szCs w:val="24"/>
-              </w:rPr>
+            </w:pPr>
+            <w:r>
               <w:t>Invia i dati al database</w:t>
+            </w:r>
+            <w:r>
+              <w:t>.</w:t>
             </w:r>
           </w:p>
         </w:tc>
@@ -1386,7 +1323,6 @@
               <w:rPr>
                 <w:sz w:val="24"/>
                 <w:szCs w:val="24"/>
-                <w:lang w:val="en-US"/>
               </w:rPr>
             </w:pPr>
           </w:p>
@@ -1406,14 +1342,14 @@
             <w:pPr>
               <w:cnfStyle w:val="000000000000" w:firstRow="0" w:lastRow="0" w:firstColumn="0" w:lastColumn="0" w:oddVBand="0" w:evenVBand="0" w:oddHBand="0" w:evenHBand="0" w:firstRowFirstColumn="0" w:firstRowLastColumn="0" w:lastRowFirstColumn="0" w:lastRowLastColumn="0"/>
               <w:rPr>
-                <w:sz w:val="24"/>
-                <w:szCs w:val="24"/>
-              </w:rPr>
-            </w:pPr>
-            <w:r>
-              <w:rPr>
-                <w:sz w:val="24"/>
-                <w:szCs w:val="24"/>
+                <w:i/>
+                <w:iCs/>
+              </w:rPr>
+            </w:pPr>
+            <w:r>
+              <w:rPr>
+                <w:i/>
+                <w:iCs/>
               </w:rPr>
               <w:t>7</w:t>
             </w:r>
@@ -1433,10 +1369,6 @@
             <w:pPr>
               <w:spacing w:after="0"/>
               <w:cnfStyle w:val="000000000000" w:firstRow="0" w:lastRow="0" w:firstColumn="0" w:lastColumn="0" w:oddVBand="0" w:evenVBand="0" w:oddHBand="0" w:evenHBand="0" w:firstRowFirstColumn="0" w:firstRowLastColumn="0" w:lastRowFirstColumn="0" w:lastRowLastColumn="0"/>
-              <w:rPr>
-                <w:sz w:val="24"/>
-                <w:szCs w:val="24"/>
-              </w:rPr>
             </w:pPr>
           </w:p>
         </w:tc>
@@ -1455,17 +1387,12 @@
             <w:pPr>
               <w:spacing w:after="0"/>
               <w:cnfStyle w:val="000000000000" w:firstRow="0" w:lastRow="0" w:firstColumn="0" w:lastColumn="0" w:oddVBand="0" w:evenVBand="0" w:oddHBand="0" w:evenHBand="0" w:firstRowFirstColumn="0" w:firstRowLastColumn="0" w:lastRowFirstColumn="0" w:lastRowLastColumn="0"/>
-              <w:rPr>
-                <w:sz w:val="24"/>
-                <w:szCs w:val="24"/>
-              </w:rPr>
-            </w:pPr>
-            <w:r>
-              <w:rPr>
-                <w:sz w:val="24"/>
-                <w:szCs w:val="24"/>
-              </w:rPr>
+            </w:pPr>
+            <w:r>
               <w:t>Controlla i dati</w:t>
+            </w:r>
+            <w:r>
+              <w:t>.</w:t>
             </w:r>
           </w:p>
         </w:tc>
@@ -1512,14 +1439,14 @@
             <w:pPr>
               <w:cnfStyle w:val="000000000000" w:firstRow="0" w:lastRow="0" w:firstColumn="0" w:lastColumn="0" w:oddVBand="0" w:evenVBand="0" w:oddHBand="0" w:evenHBand="0" w:firstRowFirstColumn="0" w:firstRowLastColumn="0" w:lastRowFirstColumn="0" w:lastRowLastColumn="0"/>
               <w:rPr>
-                <w:sz w:val="24"/>
-                <w:szCs w:val="24"/>
-              </w:rPr>
-            </w:pPr>
-            <w:r>
-              <w:rPr>
-                <w:sz w:val="24"/>
-                <w:szCs w:val="24"/>
+                <w:i/>
+                <w:iCs/>
+              </w:rPr>
+            </w:pPr>
+            <w:r>
+              <w:rPr>
+                <w:i/>
+                <w:iCs/>
               </w:rPr>
               <w:t>8</w:t>
             </w:r>
@@ -1539,10 +1466,6 @@
             <w:pPr>
               <w:spacing w:after="0"/>
               <w:cnfStyle w:val="000000000000" w:firstRow="0" w:lastRow="0" w:firstColumn="0" w:lastColumn="0" w:oddVBand="0" w:evenVBand="0" w:oddHBand="0" w:evenHBand="0" w:firstRowFirstColumn="0" w:firstRowLastColumn="0" w:lastRowFirstColumn="0" w:lastRowLastColumn="0"/>
-              <w:rPr>
-                <w:sz w:val="24"/>
-                <w:szCs w:val="24"/>
-              </w:rPr>
             </w:pPr>
           </w:p>
         </w:tc>
@@ -1561,38 +1484,12 @@
             <w:pPr>
               <w:spacing w:after="0"/>
               <w:cnfStyle w:val="000000000000" w:firstRow="0" w:lastRow="0" w:firstColumn="0" w:lastColumn="0" w:oddVBand="0" w:evenVBand="0" w:oddHBand="0" w:evenHBand="0" w:firstRowFirstColumn="0" w:firstRowLastColumn="0" w:lastRowFirstColumn="0" w:lastRowLastColumn="0"/>
-              <w:rPr>
-                <w:sz w:val="24"/>
-                <w:szCs w:val="24"/>
-              </w:rPr>
-            </w:pPr>
-            <w:r>
-              <w:rPr>
-                <w:sz w:val="24"/>
-                <w:szCs w:val="24"/>
-              </w:rPr>
-              <w:t xml:space="preserve">Mostra il </w:t>
-            </w:r>
-            <w:r>
-              <w:rPr>
-                <w:sz w:val="24"/>
-                <w:szCs w:val="24"/>
-              </w:rPr>
-              <w:t>feed</w:t>
-            </w:r>
-            <w:r>
-              <w:rPr>
-                <w:sz w:val="24"/>
-                <w:szCs w:val="24"/>
-              </w:rPr>
-              <w:t xml:space="preserve"> </w:t>
-            </w:r>
-            <w:r>
-              <w:rPr>
-                <w:sz w:val="24"/>
-                <w:szCs w:val="24"/>
-              </w:rPr>
-              <w:t>nella sezione social nel frame “Film</w:t>
+            </w:pPr>
+            <w:r>
+              <w:t>Mostra il feed nella sezione social nel frame “Film</w:t>
+            </w:r>
+            <w:r>
+              <w:t>.</w:t>
             </w:r>
           </w:p>
         </w:tc>
@@ -1619,7 +1516,6 @@
               <w:rPr>
                 <w:sz w:val="24"/>
                 <w:szCs w:val="24"/>
-                <w:lang w:val="en-US"/>
               </w:rPr>
             </w:pPr>
           </w:p>
@@ -1638,14 +1534,14 @@
             <w:pPr>
               <w:cnfStyle w:val="000000000000" w:firstRow="0" w:lastRow="0" w:firstColumn="0" w:lastColumn="0" w:oddVBand="0" w:evenVBand="0" w:oddHBand="0" w:evenHBand="0" w:firstRowFirstColumn="0" w:firstRowLastColumn="0" w:lastRowFirstColumn="0" w:lastRowLastColumn="0"/>
               <w:rPr>
-                <w:sz w:val="24"/>
-                <w:szCs w:val="24"/>
-              </w:rPr>
-            </w:pPr>
-            <w:r>
-              <w:rPr>
-                <w:sz w:val="24"/>
-                <w:szCs w:val="24"/>
+                <w:i/>
+                <w:iCs/>
+              </w:rPr>
+            </w:pPr>
+            <w:r>
+              <w:rPr>
+                <w:i/>
+                <w:iCs/>
               </w:rPr>
               <w:t>9</w:t>
             </w:r>
@@ -1665,10 +1561,6 @@
             <w:pPr>
               <w:spacing w:after="0"/>
               <w:cnfStyle w:val="000000000000" w:firstRow="0" w:lastRow="0" w:firstColumn="0" w:lastColumn="0" w:oddVBand="0" w:evenVBand="0" w:oddHBand="0" w:evenHBand="0" w:firstRowFirstColumn="0" w:firstRowLastColumn="0" w:lastRowFirstColumn="0" w:lastRowLastColumn="0"/>
-              <w:rPr>
-                <w:sz w:val="24"/>
-                <w:szCs w:val="24"/>
-              </w:rPr>
             </w:pPr>
           </w:p>
         </w:tc>
@@ -1686,24 +1578,12 @@
             <w:pPr>
               <w:spacing w:after="0"/>
               <w:cnfStyle w:val="000000000000" w:firstRow="0" w:lastRow="0" w:firstColumn="0" w:lastColumn="0" w:oddVBand="0" w:evenVBand="0" w:oddHBand="0" w:evenHBand="0" w:firstRowFirstColumn="0" w:firstRowLastColumn="0" w:lastRowFirstColumn="0" w:lastRowLastColumn="0"/>
-              <w:rPr>
-                <w:sz w:val="24"/>
-                <w:szCs w:val="24"/>
-              </w:rPr>
-            </w:pPr>
-            <w:r>
-              <w:rPr>
-                <w:sz w:val="24"/>
-                <w:szCs w:val="24"/>
-              </w:rPr>
-              <w:t>Mostra il feed nel</w:t>
-            </w:r>
-            <w:r>
-              <w:rPr>
-                <w:sz w:val="24"/>
-                <w:szCs w:val="24"/>
-              </w:rPr>
-              <w:t xml:space="preserve"> frame “Home”</w:t>
+            </w:pPr>
+            <w:r>
+              <w:t>Mostra il feed nel frame “Home”</w:t>
+            </w:r>
+            <w:r>
+              <w:t>.</w:t>
             </w:r>
           </w:p>
         </w:tc>
@@ -1745,6 +1625,13 @@
               </w:rPr>
               <w:t>Il sistema non riesce a collegarsi al Database</w:t>
             </w:r>
+            <w:r>
+              <w:rPr>
+                <w:b w:val="0"/>
+                <w:bCs w:val="0"/>
+              </w:rPr>
+              <w:t>.</w:t>
+            </w:r>
           </w:p>
         </w:tc>
         <w:tc>
@@ -1891,7 +1778,14 @@
                 <w:i/>
                 <w:iCs/>
               </w:rPr>
-              <w:t>6.1</w:t>
+              <w:t>6.</w:t>
+            </w:r>
+            <w:r>
+              <w:rPr>
+                <w:i/>
+                <w:iCs/>
+              </w:rPr>
+              <w:t>a</w:t>
             </w:r>
           </w:p>
         </w:tc>
@@ -1940,6 +1834,9 @@
             </w:pPr>
             <w:r>
               <w:t>Il sistema fallisce il collegamento con il database</w:t>
+            </w:r>
+            <w:r>
+              <w:t>.</w:t>
             </w:r>
           </w:p>
         </w:tc>
@@ -1995,7 +1892,14 @@
                 <w:i/>
                 <w:iCs/>
               </w:rPr>
-              <w:t>7.1</w:t>
+              <w:t>7.</w:t>
+            </w:r>
+            <w:r>
+              <w:rPr>
+                <w:i/>
+                <w:iCs/>
+              </w:rPr>
+              <w:t>a</w:t>
             </w:r>
           </w:p>
         </w:tc>
@@ -2044,6 +1948,9 @@
             </w:pPr>
             <w:r>
               <w:t>Mostra pop-up “Connessione fallita”</w:t>
+            </w:r>
+            <w:r>
+              <w:t>.</w:t>
             </w:r>
           </w:p>
         </w:tc>
@@ -2099,7 +2006,14 @@
                 <w:i/>
                 <w:iCs/>
               </w:rPr>
-              <w:t>8.1</w:t>
+              <w:t>8.</w:t>
+            </w:r>
+            <w:r>
+              <w:rPr>
+                <w:i/>
+                <w:iCs/>
+              </w:rPr>
+              <w:t>a</w:t>
             </w:r>
           </w:p>
         </w:tc>
@@ -2129,6 +2043,13 @@
                 <w:szCs w:val="24"/>
               </w:rPr>
               <w:t>Clicca “OK”</w:t>
+            </w:r>
+            <w:r>
+              <w:rPr>
+                <w:sz w:val="24"/>
+                <w:szCs w:val="24"/>
+              </w:rPr>
+              <w:t>.</w:t>
             </w:r>
           </w:p>
         </w:tc>
@@ -2205,7 +2126,14 @@
                 <w:i/>
                 <w:iCs/>
               </w:rPr>
-              <w:t>9.1</w:t>
+              <w:t>9.</w:t>
+            </w:r>
+            <w:r>
+              <w:rPr>
+                <w:i/>
+                <w:iCs/>
+              </w:rPr>
+              <w:t>a</w:t>
             </w:r>
           </w:p>
         </w:tc>
@@ -2248,6 +2176,9 @@
             </w:pPr>
             <w:r>
               <w:t>Chiude pop-up</w:t>
+            </w:r>
+            <w:r>
+              <w:t>.</w:t>
             </w:r>
           </w:p>
         </w:tc>
@@ -2292,14 +2223,14 @@
                 <w:bCs w:val="0"/>
               </w:rPr>
               <w:lastRenderedPageBreak/>
-              <w:t>L’utente</w:t>
+              <w:t>L’utente ha già inserito una recensione per quel film</w:t>
             </w:r>
             <w:r>
               <w:rPr>
                 <w:b w:val="0"/>
                 <w:bCs w:val="0"/>
               </w:rPr>
-              <w:t xml:space="preserve"> ha già inserito una recensione per quel film</w:t>
+              <w:t>.</w:t>
             </w:r>
           </w:p>
           <w:p>
@@ -2307,7 +2238,6 @@
               <w:rPr>
                 <w:b w:val="0"/>
                 <w:bCs w:val="0"/>
-                <w:caps/>
               </w:rPr>
             </w:pPr>
           </w:p>
@@ -2477,7 +2407,14 @@
                 <w:i/>
                 <w:iCs/>
               </w:rPr>
-              <w:t>.2</w:t>
+              <w:t>.</w:t>
+            </w:r>
+            <w:r>
+              <w:rPr>
+                <w:i/>
+                <w:iCs/>
+              </w:rPr>
+              <w:t>b</w:t>
             </w:r>
           </w:p>
         </w:tc>
@@ -2517,31 +2454,18 @@
             <w:pPr>
               <w:spacing w:after="0"/>
               <w:cnfStyle w:val="000000000000" w:firstRow="0" w:lastRow="0" w:firstColumn="0" w:lastColumn="0" w:oddVBand="0" w:evenVBand="0" w:oddHBand="0" w:evenHBand="0" w:firstRowFirstColumn="0" w:firstRowLastColumn="0" w:lastRowFirstColumn="0" w:lastRowLastColumn="0"/>
-              <w:rPr>
-                <w:sz w:val="24"/>
-                <w:szCs w:val="24"/>
-              </w:rPr>
-            </w:pPr>
-            <w:r>
-              <w:rPr>
-                <w:sz w:val="24"/>
-                <w:szCs w:val="24"/>
-              </w:rPr>
+            </w:pPr>
+            <w:r>
               <w:t>Mostra pop-up “</w:t>
             </w:r>
             <w:r>
-              <w:rPr>
-                <w:sz w:val="24"/>
-                <w:szCs w:val="24"/>
-              </w:rPr>
               <w:t>Hai già inserito una recensione per questo film</w:t>
             </w:r>
             <w:r>
-              <w:rPr>
-                <w:sz w:val="24"/>
-                <w:szCs w:val="24"/>
-              </w:rPr>
               <w:t>”</w:t>
+            </w:r>
+            <w:r>
+              <w:t>.</w:t>
             </w:r>
           </w:p>
         </w:tc>
@@ -2597,7 +2521,14 @@
                 <w:i/>
                 <w:iCs/>
               </w:rPr>
-              <w:t>8.1</w:t>
+              <w:t>8.</w:t>
+            </w:r>
+            <w:r>
+              <w:rPr>
+                <w:i/>
+                <w:iCs/>
+              </w:rPr>
+              <w:t>b</w:t>
             </w:r>
           </w:p>
         </w:tc>
@@ -2619,15 +2550,9 @@
               <w:rPr>
                 <w:b/>
                 <w:bCs/>
-                <w:sz w:val="24"/>
-                <w:szCs w:val="24"/>
-              </w:rPr>
-            </w:pPr>
-            <w:r>
-              <w:rPr>
-                <w:sz w:val="24"/>
-                <w:szCs w:val="24"/>
-              </w:rPr>
+              </w:rPr>
+            </w:pPr>
+            <w:r>
               <w:t>Preme “ok”</w:t>
             </w:r>
           </w:p>
@@ -2649,8 +2574,6 @@
               <w:rPr>
                 <w:b/>
                 <w:bCs/>
-                <w:sz w:val="24"/>
-                <w:szCs w:val="24"/>
               </w:rPr>
             </w:pPr>
           </w:p>
@@ -2714,7 +2637,14 @@
                 <w:i/>
                 <w:iCs/>
               </w:rPr>
-              <w:t>.1</w:t>
+              <w:t>.</w:t>
+            </w:r>
+            <w:r>
+              <w:rPr>
+                <w:i/>
+                <w:iCs/>
+              </w:rPr>
+              <w:t>b</w:t>
             </w:r>
           </w:p>
         </w:tc>
@@ -2754,16 +2684,8 @@
             <w:pPr>
               <w:spacing w:after="0"/>
               <w:cnfStyle w:val="000000000000" w:firstRow="0" w:lastRow="0" w:firstColumn="0" w:lastColumn="0" w:oddVBand="0" w:evenVBand="0" w:oddHBand="0" w:evenHBand="0" w:firstRowFirstColumn="0" w:firstRowLastColumn="0" w:lastRowFirstColumn="0" w:lastRowLastColumn="0"/>
-              <w:rPr>
-                <w:sz w:val="24"/>
-                <w:szCs w:val="24"/>
-              </w:rPr>
-            </w:pPr>
-            <w:r>
-              <w:rPr>
-                <w:sz w:val="24"/>
-                <w:szCs w:val="24"/>
-              </w:rPr>
+            </w:pPr>
+            <w:r>
               <w:t>Chiude pop-up</w:t>
             </w:r>
           </w:p>
